--- a/Documentatie/Planning, Guus Hamm.docx
+++ b/Documentatie/Planning, Guus Hamm.docx
@@ -377,160 +377,335 @@
         </w:rPr>
         <w:t>:00</w:t>
       </w:r>
+    </w:p>
+    <w:p>
+      <w:pPr>
+        <w:pStyle w:val="Lijstopsomteken"/>
+        <w:rPr>
+          <w:lang w:val="nl-NL"/>
+        </w:rPr>
+      </w:pPr>
+      <w:r>
+        <w:rPr>
+          <w:lang w:val="nl-NL"/>
+        </w:rPr>
+        <w:t>Ontwerp Document, 1</w:t>
+      </w:r>
+      <w:r>
+        <w:rPr>
+          <w:lang w:val="nl-NL"/>
+        </w:rPr>
+        <w:t>0:0</w:t>
+      </w:r>
+      <w:r>
+        <w:rPr>
+          <w:lang w:val="nl-NL"/>
+        </w:rPr>
+        <w:t xml:space="preserve">0 – </w:t>
+      </w:r>
+      <w:r>
+        <w:rPr>
+          <w:lang w:val="nl-NL"/>
+        </w:rPr>
+        <w:t>12:25</w:t>
+      </w:r>
+    </w:p>
+    <w:p>
+      <w:pPr>
+        <w:pStyle w:val="Lijstopsomteken"/>
+        <w:rPr>
+          <w:lang w:val="nl-NL"/>
+        </w:rPr>
+      </w:pPr>
+      <w:r>
+        <w:rPr>
+          <w:lang w:val="nl-NL"/>
+        </w:rPr>
+        <w:t xml:space="preserve">Database </w:t>
+      </w:r>
+      <w:proofErr w:type="spellStart"/>
+      <w:r>
+        <w:rPr>
+          <w:lang w:val="nl-NL"/>
+        </w:rPr>
+        <w:t>create</w:t>
+      </w:r>
+      <w:proofErr w:type="spellEnd"/>
+      <w:r>
+        <w:rPr>
+          <w:lang w:val="nl-NL"/>
+        </w:rPr>
+        <w:t xml:space="preserve"> scripts</w:t>
+      </w:r>
+      <w:r>
+        <w:rPr>
+          <w:lang w:val="nl-NL"/>
+        </w:rPr>
+        <w:t>, 13:15</w:t>
+      </w:r>
+      <w:r>
+        <w:rPr>
+          <w:lang w:val="nl-NL"/>
+        </w:rPr>
+        <w:t xml:space="preserve"> – </w:t>
+      </w:r>
+      <w:r>
+        <w:rPr>
+          <w:lang w:val="nl-NL"/>
+        </w:rPr>
+        <w:t>14:15</w:t>
+      </w:r>
+    </w:p>
+    <w:p>
+      <w:pPr>
+        <w:pStyle w:val="Lijstopsomteken"/>
+        <w:rPr>
+          <w:lang w:val="nl-NL"/>
+        </w:rPr>
+      </w:pPr>
+      <w:r>
+        <w:rPr>
+          <w:lang w:val="nl-NL"/>
+        </w:rPr>
+        <w:t>Acceptatie Test Plan Opstellen, 14:</w:t>
+      </w:r>
+      <w:r>
+        <w:rPr>
+          <w:lang w:val="nl-NL"/>
+        </w:rPr>
+        <w:t>15</w:t>
+      </w:r>
+      <w:r>
+        <w:rPr>
+          <w:lang w:val="nl-NL"/>
+        </w:rPr>
+        <w:t xml:space="preserve"> – </w:t>
+      </w:r>
+      <w:r>
+        <w:rPr>
+          <w:lang w:val="nl-NL"/>
+        </w:rPr>
+        <w:t>14:45</w:t>
+      </w:r>
+    </w:p>
+    <w:p>
+      <w:pPr>
+        <w:pStyle w:val="Lijstopsomteken"/>
+        <w:rPr>
+          <w:lang w:val="nl-NL"/>
+        </w:rPr>
+      </w:pPr>
+      <w:r>
+        <w:rPr>
+          <w:lang w:val="nl-NL"/>
+        </w:rPr>
+        <w:t>Inlog functie, 14:45 – 15:30</w:t>
+      </w:r>
+    </w:p>
+    <w:p>
+      <w:pPr>
+        <w:pStyle w:val="Lijstopsomteken"/>
+        <w:rPr>
+          <w:lang w:val="nl-NL"/>
+        </w:rPr>
+      </w:pPr>
+      <w:r>
+        <w:rPr>
+          <w:lang w:val="nl-NL"/>
+        </w:rPr>
+        <w:t>Algoritme 15:30 – 16:30</w:t>
+      </w:r>
+    </w:p>
+    <w:p>
+      <w:pPr>
+        <w:pStyle w:val="Lijstopsomteken"/>
+        <w:rPr>
+          <w:lang w:val="nl-NL"/>
+        </w:rPr>
+      </w:pPr>
+      <w:r>
+        <w:rPr>
+          <w:lang w:val="nl-NL"/>
+        </w:rPr>
+        <w:t>Voorbereiding Inlevermoment I, 16:30 – 17:00</w:t>
+      </w:r>
+    </w:p>
+    <w:p>
+      <w:pPr>
+        <w:pStyle w:val="Lijstopsomteken"/>
+        <w:numPr>
+          <w:ilvl w:val="0"/>
+          <w:numId w:val="0"/>
+        </w:numPr>
+        <w:ind w:left="360" w:hanging="360"/>
+        <w:rPr>
+          <w:lang w:val="nl-NL"/>
+        </w:rPr>
+      </w:pPr>
+    </w:p>
+    <w:p>
+      <w:pPr>
+        <w:pStyle w:val="Kop2"/>
+        <w:rPr>
+          <w:lang w:val="nl-NL"/>
+        </w:rPr>
+      </w:pPr>
+      <w:r>
+        <w:rPr>
+          <w:lang w:val="nl-NL"/>
+        </w:rPr>
+        <w:t>2015-06-26 (vrijdag ):</w:t>
+      </w:r>
+    </w:p>
+    <w:p>
+      <w:pPr>
+        <w:pStyle w:val="Lijstopsomteken"/>
+        <w:rPr>
+          <w:lang w:val="nl-NL"/>
+        </w:rPr>
+      </w:pPr>
       <w:bookmarkStart w:id="0" w:name="_GoBack"/>
-      <w:bookmarkEnd w:id="0"/>
-    </w:p>
-    <w:p>
-      <w:pPr>
-        <w:pStyle w:val="Lijstopsomteken"/>
-        <w:rPr>
-          <w:lang w:val="nl-NL"/>
-        </w:rPr>
-      </w:pPr>
-      <w:r>
-        <w:rPr>
-          <w:lang w:val="nl-NL"/>
-        </w:rPr>
-        <w:t>Ontwerp Document, 1</w:t>
-      </w:r>
-      <w:r>
-        <w:rPr>
-          <w:lang w:val="nl-NL"/>
-        </w:rPr>
-        <w:t>0:0</w:t>
-      </w:r>
-      <w:r>
-        <w:rPr>
-          <w:lang w:val="nl-NL"/>
-        </w:rPr>
-        <w:t xml:space="preserve">0 – </w:t>
-      </w:r>
-      <w:r>
-        <w:rPr>
-          <w:lang w:val="nl-NL"/>
-        </w:rPr>
-        <w:t>12:25</w:t>
-      </w:r>
-    </w:p>
-    <w:p>
-      <w:pPr>
-        <w:pStyle w:val="Lijstopsomteken"/>
-        <w:rPr>
-          <w:lang w:val="nl-NL"/>
-        </w:rPr>
-      </w:pPr>
-      <w:r>
-        <w:rPr>
-          <w:lang w:val="nl-NL"/>
-        </w:rPr>
-        <w:t xml:space="preserve">Database </w:t>
-      </w:r>
+      <w:r>
+        <w:rPr>
+          <w:lang w:val="nl-NL"/>
+        </w:rPr>
+        <w:t>Database test data, 9:00 – 9:15</w:t>
+      </w:r>
+    </w:p>
+    <w:p>
+      <w:pPr>
+        <w:pStyle w:val="Lijstopsomteken"/>
+        <w:rPr>
+          <w:lang w:val="nl-NL"/>
+        </w:rPr>
+      </w:pPr>
+      <w:r>
+        <w:rPr>
+          <w:lang w:val="nl-NL"/>
+        </w:rPr>
+        <w:t>Missies aanmaken, 9:15 – 11:00</w:t>
+      </w:r>
+    </w:p>
+    <w:p>
+      <w:pPr>
+        <w:pStyle w:val="Lijstopsomteken"/>
+        <w:rPr>
+          <w:lang w:val="nl-NL"/>
+        </w:rPr>
+      </w:pPr>
       <w:proofErr w:type="spellStart"/>
       <w:r>
         <w:rPr>
           <w:lang w:val="nl-NL"/>
         </w:rPr>
-        <w:t>create</w:t>
+        <w:t>CrewMembers</w:t>
       </w:r>
       <w:proofErr w:type="spellEnd"/>
       <w:r>
         <w:rPr>
           <w:lang w:val="nl-NL"/>
         </w:rPr>
-        <w:t xml:space="preserve"> scripts</w:t>
-      </w:r>
-      <w:r>
-        <w:rPr>
-          <w:lang w:val="nl-NL"/>
-        </w:rPr>
-        <w:t>, 13:15</w:t>
-      </w:r>
-      <w:r>
-        <w:rPr>
-          <w:lang w:val="nl-NL"/>
-        </w:rPr>
-        <w:t xml:space="preserve"> – </w:t>
-      </w:r>
-      <w:r>
-        <w:rPr>
-          <w:lang w:val="nl-NL"/>
-        </w:rPr>
-        <w:t>14:15</w:t>
-      </w:r>
-    </w:p>
-    <w:p>
-      <w:pPr>
-        <w:pStyle w:val="Lijstopsomteken"/>
-        <w:rPr>
-          <w:lang w:val="nl-NL"/>
-        </w:rPr>
-      </w:pPr>
-      <w:r>
-        <w:rPr>
-          <w:lang w:val="nl-NL"/>
-        </w:rPr>
-        <w:t>Acceptatie Test Plan Opstellen, 14:</w:t>
-      </w:r>
-      <w:r>
-        <w:rPr>
-          <w:lang w:val="nl-NL"/>
-        </w:rPr>
-        <w:t>15</w:t>
-      </w:r>
-      <w:r>
-        <w:rPr>
-          <w:lang w:val="nl-NL"/>
-        </w:rPr>
-        <w:t xml:space="preserve"> – </w:t>
-      </w:r>
-      <w:r>
-        <w:rPr>
-          <w:lang w:val="nl-NL"/>
-        </w:rPr>
-        <w:t>14:45</w:t>
-      </w:r>
-    </w:p>
-    <w:p>
-      <w:pPr>
-        <w:pStyle w:val="Lijstopsomteken"/>
-        <w:rPr>
-          <w:lang w:val="nl-NL"/>
-        </w:rPr>
-      </w:pPr>
-      <w:r>
-        <w:rPr>
-          <w:lang w:val="nl-NL"/>
-        </w:rPr>
-        <w:t>Inlog functie, 14:45 – 15:30</w:t>
-      </w:r>
-    </w:p>
-    <w:p>
-      <w:pPr>
-        <w:pStyle w:val="Lijstopsomteken"/>
-        <w:rPr>
-          <w:lang w:val="nl-NL"/>
-        </w:rPr>
-      </w:pPr>
-      <w:r>
-        <w:rPr>
-          <w:lang w:val="nl-NL"/>
-        </w:rPr>
-        <w:t>Algoritme 15:30 – 16:30</w:t>
-      </w:r>
-    </w:p>
-    <w:p>
-      <w:pPr>
-        <w:pStyle w:val="Lijstopsomteken"/>
-        <w:rPr>
-          <w:lang w:val="nl-NL"/>
-        </w:rPr>
-      </w:pPr>
-      <w:r>
-        <w:rPr>
-          <w:lang w:val="nl-NL"/>
-        </w:rPr>
-        <w:t>Voorbereiding Inlevermoment I, 16:30 – 17:00</w:t>
-      </w:r>
+        <w:t xml:space="preserve"> aan schepen toewijzen, 11:00 – 11:30</w:t>
+      </w:r>
+    </w:p>
+    <w:p>
+      <w:pPr>
+        <w:pStyle w:val="Lijstopsomteken"/>
+        <w:rPr>
+          <w:lang w:val="nl-NL"/>
+        </w:rPr>
+      </w:pPr>
+      <w:proofErr w:type="spellStart"/>
+      <w:r>
+        <w:rPr>
+          <w:lang w:val="nl-NL"/>
+        </w:rPr>
+        <w:t>CrewManager</w:t>
+      </w:r>
+      <w:proofErr w:type="spellEnd"/>
+      <w:r>
+        <w:rPr>
+          <w:lang w:val="nl-NL"/>
+        </w:rPr>
+        <w:t xml:space="preserve"> functies.  11:30-12:30</w:t>
+      </w:r>
+    </w:p>
+    <w:p>
+      <w:pPr>
+        <w:pStyle w:val="Lijstopsomteken"/>
+        <w:rPr>
+          <w:lang w:val="nl-NL"/>
+        </w:rPr>
+      </w:pPr>
+      <w:proofErr w:type="spellStart"/>
+      <w:r>
+        <w:rPr>
+          <w:lang w:val="nl-NL"/>
+        </w:rPr>
+        <w:t>MissionManager</w:t>
+      </w:r>
+      <w:proofErr w:type="spellEnd"/>
+      <w:r>
+        <w:rPr>
+          <w:lang w:val="nl-NL"/>
+        </w:rPr>
+        <w:t xml:space="preserve"> functies, </w:t>
+      </w:r>
+      <w:r>
+        <w:rPr>
+          <w:lang w:val="nl-NL"/>
+        </w:rPr>
+        <w:t>13:15 – 15:15</w:t>
+      </w:r>
+    </w:p>
+    <w:p>
+      <w:pPr>
+        <w:pStyle w:val="Lijstopsomteken"/>
+        <w:rPr>
+          <w:lang w:val="nl-NL"/>
+        </w:rPr>
+      </w:pPr>
+      <w:r>
+        <w:rPr>
+          <w:lang w:val="nl-NL"/>
+        </w:rPr>
+        <w:t>Meting aanmaken 15:15 – 15:40</w:t>
+      </w:r>
+    </w:p>
+    <w:p>
+      <w:pPr>
+        <w:pStyle w:val="Lijstopsomteken"/>
+        <w:rPr>
+          <w:lang w:val="nl-NL"/>
+        </w:rPr>
+      </w:pPr>
+      <w:r>
+        <w:rPr>
+          <w:lang w:val="nl-NL"/>
+        </w:rPr>
+        <w:t>ATP invullen: 15:40 – 16:10</w:t>
+      </w:r>
+    </w:p>
+    <w:bookmarkEnd w:id="0"/>
+    <w:p>
+      <w:pPr>
+        <w:rPr>
+          <w:lang w:val="nl-NL"/>
+        </w:rPr>
+      </w:pPr>
+    </w:p>
+    <w:p>
+      <w:pPr>
+        <w:pStyle w:val="Lijstopsomteken"/>
+        <w:numPr>
+          <w:ilvl w:val="0"/>
+          <w:numId w:val="0"/>
+        </w:numPr>
+        <w:ind w:left="720"/>
+        <w:rPr>
+          <w:lang w:val="nl-NL"/>
+        </w:rPr>
+      </w:pPr>
     </w:p>
     <w:p>
       <w:pPr>
@@ -572,8 +747,124 @@
       </w:rPr>
     </w:lvl>
   </w:abstractNum>
+  <w:abstractNum w:abstractNumId="1">
+    <w:nsid w:val="056A5AFB"/>
+    <w:multiLevelType w:val="hybridMultilevel"/>
+    <w:tmpl w:val="47C0E208"/>
+    <w:lvl w:ilvl="0" w:tplc="08090001">
+      <w:start w:val="1"/>
+      <w:numFmt w:val="bullet"/>
+      <w:lvlText w:val=""/>
+      <w:lvlJc w:val="left"/>
+      <w:pPr>
+        <w:ind w:left="720" w:hanging="360"/>
+      </w:pPr>
+      <w:rPr>
+        <w:rFonts w:ascii="Symbol" w:hAnsi="Symbol" w:hint="default"/>
+      </w:rPr>
+    </w:lvl>
+    <w:lvl w:ilvl="1" w:tplc="08090003" w:tentative="1">
+      <w:start w:val="1"/>
+      <w:numFmt w:val="bullet"/>
+      <w:lvlText w:val="o"/>
+      <w:lvlJc w:val="left"/>
+      <w:pPr>
+        <w:ind w:left="1440" w:hanging="360"/>
+      </w:pPr>
+      <w:rPr>
+        <w:rFonts w:ascii="Courier New" w:hAnsi="Courier New" w:cs="Courier New" w:hint="default"/>
+      </w:rPr>
+    </w:lvl>
+    <w:lvl w:ilvl="2" w:tplc="08090005" w:tentative="1">
+      <w:start w:val="1"/>
+      <w:numFmt w:val="bullet"/>
+      <w:lvlText w:val=""/>
+      <w:lvlJc w:val="left"/>
+      <w:pPr>
+        <w:ind w:left="2160" w:hanging="360"/>
+      </w:pPr>
+      <w:rPr>
+        <w:rFonts w:ascii="Wingdings" w:hAnsi="Wingdings" w:hint="default"/>
+      </w:rPr>
+    </w:lvl>
+    <w:lvl w:ilvl="3" w:tplc="08090001" w:tentative="1">
+      <w:start w:val="1"/>
+      <w:numFmt w:val="bullet"/>
+      <w:lvlText w:val=""/>
+      <w:lvlJc w:val="left"/>
+      <w:pPr>
+        <w:ind w:left="2880" w:hanging="360"/>
+      </w:pPr>
+      <w:rPr>
+        <w:rFonts w:ascii="Symbol" w:hAnsi="Symbol" w:hint="default"/>
+      </w:rPr>
+    </w:lvl>
+    <w:lvl w:ilvl="4" w:tplc="08090003" w:tentative="1">
+      <w:start w:val="1"/>
+      <w:numFmt w:val="bullet"/>
+      <w:lvlText w:val="o"/>
+      <w:lvlJc w:val="left"/>
+      <w:pPr>
+        <w:ind w:left="3600" w:hanging="360"/>
+      </w:pPr>
+      <w:rPr>
+        <w:rFonts w:ascii="Courier New" w:hAnsi="Courier New" w:cs="Courier New" w:hint="default"/>
+      </w:rPr>
+    </w:lvl>
+    <w:lvl w:ilvl="5" w:tplc="08090005" w:tentative="1">
+      <w:start w:val="1"/>
+      <w:numFmt w:val="bullet"/>
+      <w:lvlText w:val=""/>
+      <w:lvlJc w:val="left"/>
+      <w:pPr>
+        <w:ind w:left="4320" w:hanging="360"/>
+      </w:pPr>
+      <w:rPr>
+        <w:rFonts w:ascii="Wingdings" w:hAnsi="Wingdings" w:hint="default"/>
+      </w:rPr>
+    </w:lvl>
+    <w:lvl w:ilvl="6" w:tplc="08090001" w:tentative="1">
+      <w:start w:val="1"/>
+      <w:numFmt w:val="bullet"/>
+      <w:lvlText w:val=""/>
+      <w:lvlJc w:val="left"/>
+      <w:pPr>
+        <w:ind w:left="5040" w:hanging="360"/>
+      </w:pPr>
+      <w:rPr>
+        <w:rFonts w:ascii="Symbol" w:hAnsi="Symbol" w:hint="default"/>
+      </w:rPr>
+    </w:lvl>
+    <w:lvl w:ilvl="7" w:tplc="08090003" w:tentative="1">
+      <w:start w:val="1"/>
+      <w:numFmt w:val="bullet"/>
+      <w:lvlText w:val="o"/>
+      <w:lvlJc w:val="left"/>
+      <w:pPr>
+        <w:ind w:left="5760" w:hanging="360"/>
+      </w:pPr>
+      <w:rPr>
+        <w:rFonts w:ascii="Courier New" w:hAnsi="Courier New" w:cs="Courier New" w:hint="default"/>
+      </w:rPr>
+    </w:lvl>
+    <w:lvl w:ilvl="8" w:tplc="08090005" w:tentative="1">
+      <w:start w:val="1"/>
+      <w:numFmt w:val="bullet"/>
+      <w:lvlText w:val=""/>
+      <w:lvlJc w:val="left"/>
+      <w:pPr>
+        <w:ind w:left="6480" w:hanging="360"/>
+      </w:pPr>
+      <w:rPr>
+        <w:rFonts w:ascii="Wingdings" w:hAnsi="Wingdings" w:hint="default"/>
+      </w:rPr>
+    </w:lvl>
+  </w:abstractNum>
   <w:num w:numId="1">
     <w:abstractNumId w:val="0"/>
+  </w:num>
+  <w:num w:numId="2">
+    <w:abstractNumId w:val="1"/>
   </w:num>
 </w:numbering>
 </file>

--- a/Documentatie/Planning, Guus Hamm.docx
+++ b/Documentatie/Planning, Guus Hamm.docx
@@ -564,129 +564,276 @@
           <w:lang w:val="nl-NL"/>
         </w:rPr>
       </w:pPr>
+      <w:r>
+        <w:rPr>
+          <w:lang w:val="nl-NL"/>
+        </w:rPr>
+        <w:t>Database test data, 9:00 – 9:15</w:t>
+      </w:r>
+    </w:p>
+    <w:p>
+      <w:pPr>
+        <w:pStyle w:val="Lijstopsomteken"/>
+        <w:rPr>
+          <w:lang w:val="nl-NL"/>
+        </w:rPr>
+      </w:pPr>
+      <w:r>
+        <w:rPr>
+          <w:lang w:val="nl-NL"/>
+        </w:rPr>
+        <w:t>Missies aanmaken, 9:15 – 11:00</w:t>
+      </w:r>
+    </w:p>
+    <w:p>
+      <w:pPr>
+        <w:pStyle w:val="Lijstopsomteken"/>
+        <w:rPr>
+          <w:lang w:val="nl-NL"/>
+        </w:rPr>
+      </w:pPr>
+      <w:proofErr w:type="spellStart"/>
+      <w:r>
+        <w:rPr>
+          <w:lang w:val="nl-NL"/>
+        </w:rPr>
+        <w:t>CrewMembers</w:t>
+      </w:r>
+      <w:proofErr w:type="spellEnd"/>
+      <w:r>
+        <w:rPr>
+          <w:lang w:val="nl-NL"/>
+        </w:rPr>
+        <w:t xml:space="preserve"> aan schepen toewijzen, 11:00 – 11:30</w:t>
+      </w:r>
+    </w:p>
+    <w:p>
+      <w:pPr>
+        <w:pStyle w:val="Lijstopsomteken"/>
+        <w:rPr>
+          <w:lang w:val="nl-NL"/>
+        </w:rPr>
+      </w:pPr>
+      <w:proofErr w:type="spellStart"/>
+      <w:r>
+        <w:rPr>
+          <w:lang w:val="nl-NL"/>
+        </w:rPr>
+        <w:t>CrewManager</w:t>
+      </w:r>
+      <w:proofErr w:type="spellEnd"/>
+      <w:r>
+        <w:rPr>
+          <w:lang w:val="nl-NL"/>
+        </w:rPr>
+        <w:t xml:space="preserve"> functies.  11:30-12:30</w:t>
+      </w:r>
+    </w:p>
+    <w:p>
+      <w:pPr>
+        <w:pStyle w:val="Lijstopsomteken"/>
+        <w:rPr>
+          <w:lang w:val="nl-NL"/>
+        </w:rPr>
+      </w:pPr>
+      <w:proofErr w:type="spellStart"/>
+      <w:r>
+        <w:rPr>
+          <w:lang w:val="nl-NL"/>
+        </w:rPr>
+        <w:t>MissionManager</w:t>
+      </w:r>
+      <w:proofErr w:type="spellEnd"/>
+      <w:r>
+        <w:rPr>
+          <w:lang w:val="nl-NL"/>
+        </w:rPr>
+        <w:t xml:space="preserve"> functies, </w:t>
+      </w:r>
+      <w:r>
+        <w:rPr>
+          <w:lang w:val="nl-NL"/>
+        </w:rPr>
+        <w:t>13:15 – 15:15</w:t>
+      </w:r>
+    </w:p>
+    <w:p>
+      <w:pPr>
+        <w:pStyle w:val="Lijstopsomteken"/>
+        <w:rPr>
+          <w:lang w:val="nl-NL"/>
+        </w:rPr>
+      </w:pPr>
+      <w:r>
+        <w:rPr>
+          <w:lang w:val="nl-NL"/>
+        </w:rPr>
+        <w:t>Meting aanmaken 15:15 – 15:40</w:t>
+      </w:r>
+    </w:p>
+    <w:p>
+      <w:pPr>
+        <w:pStyle w:val="Lijstopsomteken"/>
+        <w:rPr>
+          <w:lang w:val="nl-NL"/>
+        </w:rPr>
+      </w:pPr>
+      <w:r>
+        <w:rPr>
+          <w:lang w:val="nl-NL"/>
+        </w:rPr>
+        <w:t>ATP invullen,</w:t>
+      </w:r>
+      <w:r>
+        <w:rPr>
+          <w:lang w:val="nl-NL"/>
+        </w:rPr>
+        <w:t xml:space="preserve"> 15:40 – 16:10</w:t>
+      </w:r>
+    </w:p>
+    <w:p>
+      <w:pPr>
+        <w:pStyle w:val="Lijstopsomteken"/>
+        <w:rPr>
+          <w:lang w:val="nl-NL"/>
+        </w:rPr>
+      </w:pPr>
+      <w:r>
+        <w:rPr>
+          <w:lang w:val="nl-NL"/>
+        </w:rPr>
+        <w:t>Documenten bijwerken, 16:10 – 16:35</w:t>
+      </w:r>
+    </w:p>
+    <w:p>
+      <w:pPr>
+        <w:pStyle w:val="Lijstopsomteken"/>
+        <w:rPr>
+          <w:lang w:val="nl-NL"/>
+        </w:rPr>
+      </w:pPr>
+      <w:r>
+        <w:rPr>
+          <w:lang w:val="nl-NL"/>
+        </w:rPr>
+        <w:t>Reflectie, 16:35 – 16:50</w:t>
+      </w:r>
+    </w:p>
+    <w:p>
+      <w:pPr>
+        <w:pStyle w:val="Lijstopsomteken"/>
+        <w:numPr>
+          <w:ilvl w:val="0"/>
+          <w:numId w:val="0"/>
+        </w:numPr>
+        <w:ind w:left="360" w:hanging="360"/>
+        <w:rPr>
+          <w:lang w:val="nl-NL"/>
+        </w:rPr>
+      </w:pPr>
+    </w:p>
+    <w:p>
+      <w:pPr>
+        <w:rPr>
+          <w:rFonts w:asciiTheme="majorHAnsi" w:eastAsiaTheme="majorEastAsia" w:hAnsiTheme="majorHAnsi" w:cstheme="majorBidi"/>
+          <w:color w:val="2E74B5" w:themeColor="accent1" w:themeShade="BF"/>
+          <w:sz w:val="32"/>
+          <w:szCs w:val="32"/>
+          <w:lang w:val="nl-NL"/>
+        </w:rPr>
+      </w:pPr>
+      <w:r>
+        <w:rPr>
+          <w:lang w:val="nl-NL"/>
+        </w:rPr>
+        <w:br w:type="page"/>
+      </w:r>
+    </w:p>
+    <w:p>
+      <w:pPr>
+        <w:pStyle w:val="Kop1"/>
+        <w:rPr>
+          <w:lang w:val="nl-NL"/>
+        </w:rPr>
+      </w:pPr>
+      <w:r>
+        <w:rPr>
+          <w:lang w:val="nl-NL"/>
+        </w:rPr>
+        <w:lastRenderedPageBreak/>
+        <w:t>Verantwoording planning:</w:t>
+      </w:r>
+    </w:p>
+    <w:p>
+      <w:pPr>
+        <w:rPr>
+          <w:lang w:val="nl-NL"/>
+        </w:rPr>
+      </w:pPr>
+      <w:r>
+        <w:rPr>
+          <w:lang w:val="nl-NL"/>
+        </w:rPr>
+        <w:t xml:space="preserve">Tijdens de eerste dag van de live performance ben ik vooruit gaan lopen op mijn planning hierdoor heb ik op de eerste dag al mijn database kunnen opzetten en een aantal zaken al kunnen </w:t>
+      </w:r>
+      <w:proofErr w:type="spellStart"/>
+      <w:r>
+        <w:rPr>
+          <w:lang w:val="nl-NL"/>
+        </w:rPr>
+        <w:t>implenteren</w:t>
+      </w:r>
+      <w:proofErr w:type="spellEnd"/>
+      <w:r>
+        <w:rPr>
+          <w:lang w:val="nl-NL"/>
+        </w:rPr>
+        <w:t xml:space="preserve">. </w:t>
+      </w:r>
+    </w:p>
+    <w:p>
+      <w:pPr>
+        <w:rPr>
+          <w:lang w:val="nl-NL"/>
+        </w:rPr>
+      </w:pPr>
+      <w:r>
+        <w:rPr>
+          <w:lang w:val="nl-NL"/>
+        </w:rPr>
+        <w:t xml:space="preserve">De tweede dag ben ik echter achter komen te lopen op de planning omdat er een aantal problemen waren met de database connectie en in een aantal van de database </w:t>
+      </w:r>
+      <w:proofErr w:type="spellStart"/>
+      <w:r>
+        <w:rPr>
+          <w:lang w:val="nl-NL"/>
+        </w:rPr>
+        <w:t>queries</w:t>
+      </w:r>
+      <w:proofErr w:type="spellEnd"/>
+      <w:r>
+        <w:rPr>
+          <w:lang w:val="nl-NL"/>
+        </w:rPr>
+        <w:t xml:space="preserve"> zaten een aantal kleine fouten waardoor het erg tijd rovend was om deze op te lossen. Dit betekende in de praktijk dat ik per functie niet heel lang bezig was maar omdat voor iedere must een aantal dingen nodig waren uit de database het soms lang kon duren om een functie te </w:t>
+      </w:r>
+      <w:proofErr w:type="spellStart"/>
+      <w:r>
+        <w:rPr>
+          <w:lang w:val="nl-NL"/>
+        </w:rPr>
+        <w:t>implenteren</w:t>
+      </w:r>
+      <w:proofErr w:type="spellEnd"/>
+      <w:r>
+        <w:rPr>
+          <w:lang w:val="nl-NL"/>
+        </w:rPr>
+        <w:t>. Daardoor heb ik op de tweede dag niet zo veel kunnen doen als ik gewild zou hebben. Nu was de planning voor de tweede dag wel erg strak en hield hij niet veel rekening met grote tegenslagen.</w:t>
+      </w:r>
       <w:bookmarkStart w:id="0" w:name="_GoBack"/>
-      <w:r>
-        <w:rPr>
-          <w:lang w:val="nl-NL"/>
-        </w:rPr>
-        <w:t>Database test data, 9:00 – 9:15</w:t>
-      </w:r>
-    </w:p>
-    <w:p>
-      <w:pPr>
-        <w:pStyle w:val="Lijstopsomteken"/>
-        <w:rPr>
-          <w:lang w:val="nl-NL"/>
-        </w:rPr>
-      </w:pPr>
-      <w:r>
-        <w:rPr>
-          <w:lang w:val="nl-NL"/>
-        </w:rPr>
-        <w:t>Missies aanmaken, 9:15 – 11:00</w:t>
-      </w:r>
-    </w:p>
-    <w:p>
-      <w:pPr>
-        <w:pStyle w:val="Lijstopsomteken"/>
-        <w:rPr>
-          <w:lang w:val="nl-NL"/>
-        </w:rPr>
-      </w:pPr>
-      <w:proofErr w:type="spellStart"/>
-      <w:r>
-        <w:rPr>
-          <w:lang w:val="nl-NL"/>
-        </w:rPr>
-        <w:t>CrewMembers</w:t>
-      </w:r>
-      <w:proofErr w:type="spellEnd"/>
-      <w:r>
-        <w:rPr>
-          <w:lang w:val="nl-NL"/>
-        </w:rPr>
-        <w:t xml:space="preserve"> aan schepen toewijzen, 11:00 – 11:30</w:t>
-      </w:r>
-    </w:p>
-    <w:p>
-      <w:pPr>
-        <w:pStyle w:val="Lijstopsomteken"/>
-        <w:rPr>
-          <w:lang w:val="nl-NL"/>
-        </w:rPr>
-      </w:pPr>
-      <w:proofErr w:type="spellStart"/>
-      <w:r>
-        <w:rPr>
-          <w:lang w:val="nl-NL"/>
-        </w:rPr>
-        <w:t>CrewManager</w:t>
-      </w:r>
-      <w:proofErr w:type="spellEnd"/>
-      <w:r>
-        <w:rPr>
-          <w:lang w:val="nl-NL"/>
-        </w:rPr>
-        <w:t xml:space="preserve"> functies.  11:30-12:30</w:t>
-      </w:r>
-    </w:p>
-    <w:p>
-      <w:pPr>
-        <w:pStyle w:val="Lijstopsomteken"/>
-        <w:rPr>
-          <w:lang w:val="nl-NL"/>
-        </w:rPr>
-      </w:pPr>
-      <w:proofErr w:type="spellStart"/>
-      <w:r>
-        <w:rPr>
-          <w:lang w:val="nl-NL"/>
-        </w:rPr>
-        <w:t>MissionManager</w:t>
-      </w:r>
-      <w:proofErr w:type="spellEnd"/>
-      <w:r>
-        <w:rPr>
-          <w:lang w:val="nl-NL"/>
-        </w:rPr>
-        <w:t xml:space="preserve"> functies, </w:t>
-      </w:r>
-      <w:r>
-        <w:rPr>
-          <w:lang w:val="nl-NL"/>
-        </w:rPr>
-        <w:t>13:15 – 15:15</w:t>
-      </w:r>
-    </w:p>
-    <w:p>
-      <w:pPr>
-        <w:pStyle w:val="Lijstopsomteken"/>
-        <w:rPr>
-          <w:lang w:val="nl-NL"/>
-        </w:rPr>
-      </w:pPr>
-      <w:r>
-        <w:rPr>
-          <w:lang w:val="nl-NL"/>
-        </w:rPr>
-        <w:t>Meting aanmaken 15:15 – 15:40</w:t>
-      </w:r>
-    </w:p>
-    <w:p>
-      <w:pPr>
-        <w:pStyle w:val="Lijstopsomteken"/>
-        <w:rPr>
-          <w:lang w:val="nl-NL"/>
-        </w:rPr>
-      </w:pPr>
-      <w:r>
-        <w:rPr>
-          <w:lang w:val="nl-NL"/>
-        </w:rPr>
-        <w:t>ATP invullen: 15:40 – 16:10</w:t>
-      </w:r>
-    </w:p>
-    <w:bookmarkEnd w:id="0"/>
+      <w:bookmarkEnd w:id="0"/>
+    </w:p>
     <w:p>
       <w:pPr>
         <w:rPr>
